--- a/practica_2/Plantilla Site Plan los mismos de siempre_2.docx
+++ b/practica_2/Plantilla Site Plan los mismos de siempre_2.docx
@@ -2005,6 +2005,7 @@
         <w:t xml:space="preserve">informar al público sobre un top 10 de juegos que causaron impacto en el público </w:t>
       </w:r>
       <w:proofErr w:type="spellStart"/>
+      <w:proofErr w:type="gramStart"/>
       <w:r>
         <w:rPr>
           <w:rFonts w:ascii="Verdana" w:eastAsia="Times New Roman" w:hAnsi="Verdana" w:cs="Times New Roman"/>
@@ -2013,6 +2014,7 @@
         <w:t>gamer</w:t>
       </w:r>
       <w:proofErr w:type="spellEnd"/>
+      <w:proofErr w:type="gramEnd"/>
       <w:r>
         <w:rPr>
           <w:rFonts w:ascii="Verdana" w:eastAsia="Times New Roman" w:hAnsi="Verdana" w:cs="Times New Roman"/>
@@ -2539,7 +2541,7 @@
               </wp:anchor>
             </w:drawing>
           </mc:Choice>
-          <mc:Fallback xmlns:a="http://schemas.openxmlformats.org/drawingml/2006/main" xmlns:dgm="http://schemas.openxmlformats.org/drawingml/2006/diagram" xmlns:pic="http://schemas.openxmlformats.org/drawingml/2006/picture" xmlns:a14="http://schemas.microsoft.com/office/drawing/2010/main" xmlns:arto="http://schemas.microsoft.com/office/word/2006/arto" xmlns:oel="http://schemas.microsoft.com/office/2019/extlst">
+          <mc:Fallback xmlns:oel="http://schemas.microsoft.com/office/2019/extlst" xmlns:arto="http://schemas.microsoft.com/office/word/2006/arto" xmlns:a14="http://schemas.microsoft.com/office/drawing/2010/main" xmlns:pic="http://schemas.openxmlformats.org/drawingml/2006/picture" xmlns:dgm="http://schemas.openxmlformats.org/drawingml/2006/diagram" xmlns:a="http://schemas.openxmlformats.org/drawingml/2006/main">
             <w:pict>
               <v:shapetype id="_x0000_t34" coordsize="21600,21600" o:oned="t" filled="f" o:spt="34" adj="10800" path="m,l@0,0@0,21600,21600,21600e" w14:anchorId="6D620E4F">
                 <v:stroke joinstyle="miter"/>
@@ -6144,14 +6146,11 @@
     </w:p>
     <w:p>
       <w:r>
-        <w:rPr>
-          <w:noProof/>
-        </w:rPr>
         <w:drawing>
-          <wp:inline distT="0" distB="0" distL="0" distR="0" wp14:anchorId="7BB9090D" wp14:editId="7352DDC0">
-            <wp:extent cx="4572000" cy="2143125"/>
-            <wp:effectExtent l="0" t="0" r="0" b="0"/>
-            <wp:docPr id="1730079677" name="Imagen 1730079677"/>
+          <wp:inline distT="0" distB="0" distL="0" distR="0" wp14:anchorId="3358FB48" wp14:editId="56EEC77B">
+            <wp:extent cx="5939790" cy="3339465"/>
+            <wp:effectExtent l="0" t="0" r="3810" b="0"/>
+            <wp:docPr id="2" name="Imagen 2"/>
             <wp:cNvGraphicFramePr>
               <a:graphicFrameLocks xmlns:a="http://schemas.openxmlformats.org/drawingml/2006/main" noChangeAspect="1"/>
             </wp:cNvGraphicFramePr>
@@ -6159,17 +6158,11 @@
               <a:graphicData uri="http://schemas.openxmlformats.org/drawingml/2006/picture">
                 <pic:pic xmlns:pic="http://schemas.openxmlformats.org/drawingml/2006/picture">
                   <pic:nvPicPr>
-                    <pic:cNvPr id="0" name=""/>
+                    <pic:cNvPr id="1" name=""/>
                     <pic:cNvPicPr/>
                   </pic:nvPicPr>
                   <pic:blipFill>
-                    <a:blip r:embed="rId15">
-                      <a:extLst>
-                        <a:ext uri="{28A0092B-C50C-407E-A947-70E740481C1C}">
-                          <a14:useLocalDpi xmlns:a14="http://schemas.microsoft.com/office/drawing/2010/main" val="0"/>
-                        </a:ext>
-                      </a:extLst>
-                    </a:blip>
+                    <a:blip r:embed="rId15"/>
                     <a:stretch>
                       <a:fillRect/>
                     </a:stretch>
@@ -6177,7 +6170,7 @@
                   <pic:spPr>
                     <a:xfrm>
                       <a:off x="0" y="0"/>
-                      <a:ext cx="4572000" cy="2143125"/>
+                      <a:ext cx="5939790" cy="3339465"/>
                     </a:xfrm>
                     <a:prstGeom prst="rect">
                       <a:avLst/>
@@ -6190,6 +6183,271 @@
         </w:drawing>
       </w:r>
     </w:p>
+    <w:p/>
+    <w:p/>
+    <w:p/>
+    <w:p/>
+    <w:p/>
+    <w:p/>
+    <w:p/>
+    <w:p/>
+    <w:p/>
+    <w:p/>
+    <w:p/>
+    <w:p/>
+    <w:p/>
+    <w:p/>
+    <w:p/>
+    <w:p/>
+    <w:p/>
+    <w:p/>
+    <w:p/>
+    <w:p/>
+    <w:p/>
+    <w:p/>
+    <w:tbl>
+      <w:tblPr>
+        <w:tblStyle w:val="Tablaconcuadrcula"/>
+        <w:tblW w:w="0" w:type="auto"/>
+        <w:tblLook w:val="04A0" w:firstRow="1" w:lastRow="0" w:firstColumn="1" w:lastColumn="0" w:noHBand="0" w:noVBand="1"/>
+      </w:tblPr>
+      <w:tblGrid>
+        <w:gridCol w:w="1770"/>
+        <w:gridCol w:w="1771"/>
+        <w:gridCol w:w="1771"/>
+        <w:gridCol w:w="1771"/>
+      </w:tblGrid>
+      <w:tr>
+        <w:tc>
+          <w:tcPr>
+            <w:tcW w:w="7083" w:type="dxa"/>
+            <w:gridSpan w:val="4"/>
+          </w:tcPr>
+          <w:p/>
+          <w:p>
+            <w:pPr>
+              <w:jc w:val="center"/>
+            </w:pPr>
+            <w:r>
+              <w:t>MENU</w:t>
+            </w:r>
+            <w:r>
+              <w:t>-12COL</w:t>
+            </w:r>
+          </w:p>
+          <w:p/>
+          <w:p/>
+        </w:tc>
+      </w:tr>
+      <w:tr>
+        <w:tc>
+          <w:tcPr>
+            <w:tcW w:w="7083" w:type="dxa"/>
+            <w:gridSpan w:val="4"/>
+          </w:tcPr>
+          <w:p/>
+          <w:p/>
+          <w:p>
+            <w:pPr>
+              <w:jc w:val="center"/>
+            </w:pPr>
+            <w:r>
+              <w:t>MAIN</w:t>
+            </w:r>
+            <w:r>
+              <w:t>-12COL</w:t>
+            </w:r>
+          </w:p>
+          <w:p>
+            <w:pPr>
+              <w:jc w:val="center"/>
+            </w:pPr>
+          </w:p>
+          <w:p/>
+          <w:p/>
+          <w:p/>
+          <w:p/>
+          <w:p/>
+          <w:p/>
+          <w:p/>
+          <w:p/>
+          <w:p/>
+          <w:p/>
+          <w:p/>
+          <w:p/>
+          <w:p/>
+          <w:p/>
+          <w:p/>
+        </w:tc>
+      </w:tr>
+      <w:tr>
+        <w:tc>
+          <w:tcPr>
+            <w:tcW w:w="7083" w:type="dxa"/>
+            <w:gridSpan w:val="4"/>
+          </w:tcPr>
+          <w:p/>
+          <w:p/>
+          <w:p>
+            <w:pPr>
+              <w:jc w:val="center"/>
+            </w:pPr>
+            <w:r>
+              <w:t>ASIDE</w:t>
+            </w:r>
+            <w:r>
+              <w:t>-12COL</w:t>
+            </w:r>
+          </w:p>
+          <w:p>
+            <w:pPr>
+              <w:jc w:val="center"/>
+            </w:pPr>
+          </w:p>
+          <w:p/>
+          <w:p/>
+          <w:p/>
+        </w:tc>
+      </w:tr>
+      <w:tr>
+        <w:trPr>
+          <w:trHeight w:val="1444"/>
+        </w:trPr>
+        <w:tc>
+          <w:tcPr>
+            <w:tcW w:w="1770" w:type="dxa"/>
+          </w:tcPr>
+          <w:p>
+            <w:pPr>
+              <w:jc w:val="center"/>
+            </w:pPr>
+          </w:p>
+          <w:p>
+            <w:pPr>
+              <w:jc w:val="center"/>
+            </w:pPr>
+          </w:p>
+          <w:p>
+            <w:pPr>
+              <w:jc w:val="center"/>
+            </w:pPr>
+            <w:r>
+              <w:t>WIDGET</w:t>
+            </w:r>
+            <w:r>
+              <w:t>-3COL</w:t>
+            </w:r>
+          </w:p>
+        </w:tc>
+        <w:tc>
+          <w:tcPr>
+            <w:tcW w:w="1771" w:type="dxa"/>
+          </w:tcPr>
+          <w:p>
+            <w:pPr>
+              <w:jc w:val="center"/>
+            </w:pPr>
+          </w:p>
+          <w:p>
+            <w:pPr>
+              <w:jc w:val="center"/>
+            </w:pPr>
+          </w:p>
+          <w:p>
+            <w:pPr>
+              <w:jc w:val="center"/>
+            </w:pPr>
+            <w:r>
+              <w:t>WIDGET</w:t>
+            </w:r>
+            <w:r>
+              <w:t>-3COL</w:t>
+            </w:r>
+          </w:p>
+        </w:tc>
+        <w:tc>
+          <w:tcPr>
+            <w:tcW w:w="1771" w:type="dxa"/>
+          </w:tcPr>
+          <w:p>
+            <w:pPr>
+              <w:jc w:val="center"/>
+            </w:pPr>
+          </w:p>
+          <w:p>
+            <w:pPr>
+              <w:jc w:val="center"/>
+            </w:pPr>
+          </w:p>
+          <w:p>
+            <w:pPr>
+              <w:jc w:val="center"/>
+            </w:pPr>
+            <w:r>
+              <w:t>WIDGET</w:t>
+            </w:r>
+            <w:r>
+              <w:t>-3COL</w:t>
+            </w:r>
+          </w:p>
+        </w:tc>
+        <w:tc>
+          <w:tcPr>
+            <w:tcW w:w="1771" w:type="dxa"/>
+          </w:tcPr>
+          <w:p>
+            <w:pPr>
+              <w:jc w:val="center"/>
+            </w:pPr>
+          </w:p>
+          <w:p>
+            <w:pPr>
+              <w:jc w:val="center"/>
+            </w:pPr>
+          </w:p>
+          <w:p>
+            <w:pPr>
+              <w:jc w:val="center"/>
+            </w:pPr>
+            <w:r>
+              <w:t>WIDGET</w:t>
+            </w:r>
+            <w:r>
+              <w:t>-3COL</w:t>
+            </w:r>
+          </w:p>
+        </w:tc>
+      </w:tr>
+      <w:tr>
+        <w:tc>
+          <w:tcPr>
+            <w:tcW w:w="7083" w:type="dxa"/>
+            <w:gridSpan w:val="4"/>
+          </w:tcPr>
+          <w:p/>
+          <w:p/>
+          <w:p>
+            <w:pPr>
+              <w:jc w:val="center"/>
+            </w:pPr>
+            <w:r>
+              <w:t>FOOTER</w:t>
+            </w:r>
+            <w:r>
+              <w:t>-12COL</w:t>
+            </w:r>
+          </w:p>
+          <w:p>
+            <w:pPr>
+              <w:jc w:val="center"/>
+            </w:pPr>
+          </w:p>
+          <w:p/>
+          <w:p/>
+        </w:tc>
+      </w:tr>
+    </w:tbl>
+    <w:p/>
     <w:p>
       <w:pPr>
         <w:rPr>
@@ -6247,14 +6505,11 @@
     </w:p>
     <w:p>
       <w:r>
-        <w:rPr>
-          <w:noProof/>
-        </w:rPr>
         <w:drawing>
-          <wp:inline distT="0" distB="0" distL="0" distR="0" wp14:anchorId="5BC8F8FD" wp14:editId="4A8320CA">
-            <wp:extent cx="4572000" cy="3257550"/>
-            <wp:effectExtent l="0" t="0" r="0" b="0"/>
-            <wp:docPr id="1751869175" name="Imagen 1751869175"/>
+          <wp:inline distT="0" distB="0" distL="0" distR="0" wp14:anchorId="7878AFCF" wp14:editId="68F544A7">
+            <wp:extent cx="5939790" cy="3339465"/>
+            <wp:effectExtent l="0" t="0" r="3810" b="0"/>
+            <wp:docPr id="6" name="Imagen 6"/>
             <wp:cNvGraphicFramePr>
               <a:graphicFrameLocks xmlns:a="http://schemas.openxmlformats.org/drawingml/2006/main" noChangeAspect="1"/>
             </wp:cNvGraphicFramePr>
@@ -6262,17 +6517,11 @@
               <a:graphicData uri="http://schemas.openxmlformats.org/drawingml/2006/picture">
                 <pic:pic xmlns:pic="http://schemas.openxmlformats.org/drawingml/2006/picture">
                   <pic:nvPicPr>
-                    <pic:cNvPr id="0" name=""/>
+                    <pic:cNvPr id="1" name=""/>
                     <pic:cNvPicPr/>
                   </pic:nvPicPr>
                   <pic:blipFill>
-                    <a:blip r:embed="rId16">
-                      <a:extLst>
-                        <a:ext uri="{28A0092B-C50C-407E-A947-70E740481C1C}">
-                          <a14:useLocalDpi xmlns:a14="http://schemas.microsoft.com/office/drawing/2010/main" val="0"/>
-                        </a:ext>
-                      </a:extLst>
-                    </a:blip>
+                    <a:blip r:embed="rId16"/>
                     <a:stretch>
                       <a:fillRect/>
                     </a:stretch>
@@ -6280,7 +6529,7 @@
                   <pic:spPr>
                     <a:xfrm>
                       <a:off x="0" y="0"/>
-                      <a:ext cx="4572000" cy="3257550"/>
+                      <a:ext cx="5939790" cy="3339465"/>
                     </a:xfrm>
                     <a:prstGeom prst="rect">
                       <a:avLst/>
@@ -6293,42 +6542,256 @@
         </w:drawing>
       </w:r>
     </w:p>
-    <w:p>
-      <w:pPr>
-        <w:pStyle w:val="Ttulo2"/>
-        <w:rPr>
-          <w:color w:val="31849B" w:themeColor="accent5" w:themeShade="BF"/>
-          <w:sz w:val="32"/>
-        </w:rPr>
-      </w:pPr>
-    </w:p>
-    <w:p>
-      <w:pPr>
-        <w:pStyle w:val="Ttulo2"/>
-        <w:rPr>
-          <w:color w:val="31849B" w:themeColor="accent5" w:themeShade="BF"/>
-          <w:sz w:val="32"/>
-        </w:rPr>
-      </w:pPr>
-    </w:p>
-    <w:p>
-      <w:pPr>
-        <w:pStyle w:val="Ttulo2"/>
-        <w:rPr>
-          <w:color w:val="31849B" w:themeColor="accent5" w:themeShade="BF"/>
-          <w:sz w:val="32"/>
-        </w:rPr>
-      </w:pPr>
-    </w:p>
-    <w:p>
-      <w:pPr>
-        <w:pStyle w:val="Ttulo2"/>
-        <w:rPr>
-          <w:color w:val="31849B" w:themeColor="accent5" w:themeShade="BF"/>
-          <w:sz w:val="32"/>
-        </w:rPr>
-      </w:pPr>
-    </w:p>
+    <w:p/>
+    <w:tbl>
+      <w:tblPr>
+        <w:tblStyle w:val="Tablaconcuadrcula"/>
+        <w:tblW w:w="0" w:type="auto"/>
+        <w:tblLook w:val="04A0" w:firstRow="1" w:lastRow="0" w:firstColumn="1" w:lastColumn="0" w:noHBand="0" w:noVBand="1"/>
+      </w:tblPr>
+      <w:tblGrid>
+        <w:gridCol w:w="3539"/>
+        <w:gridCol w:w="3544"/>
+      </w:tblGrid>
+      <w:tr>
+        <w:tc>
+          <w:tcPr>
+            <w:tcW w:w="7083" w:type="dxa"/>
+            <w:gridSpan w:val="2"/>
+          </w:tcPr>
+          <w:p/>
+          <w:p>
+            <w:pPr>
+              <w:jc w:val="center"/>
+            </w:pPr>
+            <w:r>
+              <w:t>MENU</w:t>
+            </w:r>
+            <w:r>
+              <w:t>-12COL</w:t>
+            </w:r>
+          </w:p>
+          <w:p/>
+          <w:p/>
+        </w:tc>
+      </w:tr>
+      <w:tr>
+        <w:tc>
+          <w:tcPr>
+            <w:tcW w:w="7083" w:type="dxa"/>
+            <w:gridSpan w:val="2"/>
+          </w:tcPr>
+          <w:p/>
+          <w:p/>
+          <w:p>
+            <w:pPr>
+              <w:jc w:val="center"/>
+            </w:pPr>
+            <w:r>
+              <w:t>MAIN</w:t>
+            </w:r>
+            <w:r>
+              <w:t>-12COL</w:t>
+            </w:r>
+          </w:p>
+          <w:p>
+            <w:pPr>
+              <w:jc w:val="center"/>
+            </w:pPr>
+          </w:p>
+          <w:p/>
+          <w:p/>
+          <w:p/>
+          <w:p/>
+          <w:p/>
+          <w:p/>
+          <w:p/>
+          <w:p/>
+          <w:p/>
+          <w:p/>
+          <w:p/>
+          <w:p/>
+          <w:p/>
+          <w:p/>
+          <w:p/>
+        </w:tc>
+      </w:tr>
+      <w:tr>
+        <w:tc>
+          <w:tcPr>
+            <w:tcW w:w="7083" w:type="dxa"/>
+            <w:gridSpan w:val="2"/>
+          </w:tcPr>
+          <w:p/>
+          <w:p/>
+          <w:p>
+            <w:pPr>
+              <w:jc w:val="center"/>
+            </w:pPr>
+          </w:p>
+          <w:p>
+            <w:pPr>
+              <w:jc w:val="center"/>
+            </w:pPr>
+            <w:r>
+              <w:t>ASIDE</w:t>
+            </w:r>
+            <w:r>
+              <w:t>-12COL</w:t>
+            </w:r>
+          </w:p>
+          <w:p>
+            <w:pPr>
+              <w:jc w:val="center"/>
+            </w:pPr>
+          </w:p>
+          <w:p/>
+          <w:p/>
+          <w:p/>
+        </w:tc>
+      </w:tr>
+      <w:tr>
+        <w:trPr>
+          <w:trHeight w:val="1444"/>
+        </w:trPr>
+        <w:tc>
+          <w:tcPr>
+            <w:tcW w:w="3539" w:type="dxa"/>
+          </w:tcPr>
+          <w:p>
+            <w:pPr>
+              <w:jc w:val="center"/>
+            </w:pPr>
+          </w:p>
+          <w:p>
+            <w:pPr>
+              <w:jc w:val="center"/>
+            </w:pPr>
+          </w:p>
+          <w:p>
+            <w:pPr>
+              <w:jc w:val="center"/>
+            </w:pPr>
+            <w:r>
+              <w:t>WIDGET</w:t>
+            </w:r>
+            <w:r>
+              <w:t>-6COL</w:t>
+            </w:r>
+          </w:p>
+        </w:tc>
+        <w:tc>
+          <w:tcPr>
+            <w:tcW w:w="3544" w:type="dxa"/>
+          </w:tcPr>
+          <w:p>
+            <w:pPr>
+              <w:jc w:val="center"/>
+            </w:pPr>
+          </w:p>
+          <w:p>
+            <w:pPr>
+              <w:jc w:val="center"/>
+            </w:pPr>
+          </w:p>
+          <w:p>
+            <w:pPr>
+              <w:jc w:val="center"/>
+            </w:pPr>
+            <w:r>
+              <w:t>WIDGET</w:t>
+            </w:r>
+            <w:r>
+              <w:t>-6COL</w:t>
+            </w:r>
+          </w:p>
+        </w:tc>
+      </w:tr>
+      <w:tr>
+        <w:trPr>
+          <w:trHeight w:val="1444"/>
+        </w:trPr>
+        <w:tc>
+          <w:tcPr>
+            <w:tcW w:w="3539" w:type="dxa"/>
+          </w:tcPr>
+          <w:p>
+            <w:pPr>
+              <w:jc w:val="center"/>
+            </w:pPr>
+          </w:p>
+          <w:p>
+            <w:pPr>
+              <w:jc w:val="center"/>
+            </w:pPr>
+            <w:r>
+              <w:t>WIDGET</w:t>
+            </w:r>
+            <w:r>
+              <w:t>-</w:t>
+            </w:r>
+            <w:r>
+              <w:t>6</w:t>
+            </w:r>
+            <w:r>
+              <w:t>COL</w:t>
+            </w:r>
+          </w:p>
+          <w:p>
+            <w:pPr>
+              <w:jc w:val="center"/>
+            </w:pPr>
+          </w:p>
+        </w:tc>
+        <w:tc>
+          <w:tcPr>
+            <w:tcW w:w="3544" w:type="dxa"/>
+          </w:tcPr>
+          <w:p>
+            <w:pPr>
+              <w:jc w:val="center"/>
+            </w:pPr>
+          </w:p>
+          <w:p>
+            <w:pPr>
+              <w:jc w:val="center"/>
+            </w:pPr>
+            <w:r>
+              <w:t>WIDGET-6COL</w:t>
+            </w:r>
+          </w:p>
+        </w:tc>
+      </w:tr>
+      <w:tr>
+        <w:tc>
+          <w:tcPr>
+            <w:tcW w:w="7083" w:type="dxa"/>
+            <w:gridSpan w:val="2"/>
+          </w:tcPr>
+          <w:p/>
+          <w:p/>
+          <w:p>
+            <w:pPr>
+              <w:jc w:val="center"/>
+            </w:pPr>
+            <w:r>
+              <w:t>FOOTER</w:t>
+            </w:r>
+            <w:r>
+              <w:t>-12COL</w:t>
+            </w:r>
+          </w:p>
+          <w:p>
+            <w:pPr>
+              <w:jc w:val="center"/>
+            </w:pPr>
+          </w:p>
+          <w:p/>
+          <w:p/>
+        </w:tc>
+      </w:tr>
+    </w:tbl>
+    <w:p/>
     <w:p>
       <w:pPr>
         <w:rPr>
@@ -6340,13 +6803,6 @@
           <w:szCs w:val="32"/>
         </w:rPr>
       </w:pPr>
-      <w:r>
-        <w:rPr>
-          <w:color w:val="31849B" w:themeColor="accent5" w:themeShade="BF"/>
-          <w:sz w:val="32"/>
-        </w:rPr>
-        <w:br w:type="page"/>
-      </w:r>
     </w:p>
     <w:p>
       <w:pPr>
@@ -6363,7 +6819,6 @@
           <w:color w:val="31849B" w:themeColor="accent5" w:themeShade="BF"/>
           <w:sz w:val="32"/>
         </w:rPr>
-        <w:lastRenderedPageBreak/>
         <w:t xml:space="preserve">Vista </w:t>
       </w:r>
       <w:proofErr w:type="spellStart"/>
@@ -6382,11 +6837,12 @@
         <w:rPr>
           <w:noProof/>
         </w:rPr>
+        <w:lastRenderedPageBreak/>
         <w:drawing>
-          <wp:inline distT="0" distB="0" distL="0" distR="0" wp14:anchorId="45E11E5A" wp14:editId="7C537F5C">
-            <wp:extent cx="4572000" cy="3248025"/>
-            <wp:effectExtent l="0" t="0" r="0" b="0"/>
-            <wp:docPr id="139507468" name="Imagen 139507468"/>
+          <wp:inline distT="0" distB="0" distL="0" distR="0" wp14:anchorId="4996C538" wp14:editId="2D150D54">
+            <wp:extent cx="5939790" cy="3339465"/>
+            <wp:effectExtent l="0" t="0" r="3810" b="0"/>
+            <wp:docPr id="7" name="Imagen 7"/>
             <wp:cNvGraphicFramePr>
               <a:graphicFrameLocks xmlns:a="http://schemas.openxmlformats.org/drawingml/2006/main" noChangeAspect="1"/>
             </wp:cNvGraphicFramePr>
@@ -6394,17 +6850,11 @@
               <a:graphicData uri="http://schemas.openxmlformats.org/drawingml/2006/picture">
                 <pic:pic xmlns:pic="http://schemas.openxmlformats.org/drawingml/2006/picture">
                   <pic:nvPicPr>
-                    <pic:cNvPr id="0" name=""/>
+                    <pic:cNvPr id="1" name=""/>
                     <pic:cNvPicPr/>
                   </pic:nvPicPr>
                   <pic:blipFill>
-                    <a:blip r:embed="rId17">
-                      <a:extLst>
-                        <a:ext uri="{28A0092B-C50C-407E-A947-70E740481C1C}">
-                          <a14:useLocalDpi xmlns:a14="http://schemas.microsoft.com/office/drawing/2010/main" val="0"/>
-                        </a:ext>
-                      </a:extLst>
-                    </a:blip>
+                    <a:blip r:embed="rId17"/>
                     <a:stretch>
                       <a:fillRect/>
                     </a:stretch>
@@ -6412,7 +6862,7 @@
                   <pic:spPr>
                     <a:xfrm>
                       <a:off x="0" y="0"/>
-                      <a:ext cx="4572000" cy="3248025"/>
+                      <a:ext cx="5939790" cy="3339465"/>
                     </a:xfrm>
                     <a:prstGeom prst="rect">
                       <a:avLst/>
@@ -6430,6 +6880,275 @@
         <w:br w:type="page"/>
       </w:r>
     </w:p>
+    <w:tbl>
+      <w:tblPr>
+        <w:tblStyle w:val="Tablaconcuadrcula"/>
+        <w:tblW w:w="0" w:type="auto"/>
+        <w:tblLook w:val="04A0" w:firstRow="1" w:lastRow="0" w:firstColumn="1" w:lastColumn="0" w:noHBand="0" w:noVBand="1"/>
+      </w:tblPr>
+      <w:tblGrid>
+        <w:gridCol w:w="7083"/>
+      </w:tblGrid>
+      <w:tr>
+        <w:tc>
+          <w:tcPr>
+            <w:tcW w:w="7083" w:type="dxa"/>
+          </w:tcPr>
+          <w:p/>
+          <w:p>
+            <w:pPr>
+              <w:jc w:val="center"/>
+            </w:pPr>
+            <w:r>
+              <w:t>MENU</w:t>
+            </w:r>
+            <w:r>
+              <w:t>-12COL</w:t>
+            </w:r>
+          </w:p>
+          <w:p/>
+          <w:p/>
+        </w:tc>
+      </w:tr>
+      <w:tr>
+        <w:tc>
+          <w:tcPr>
+            <w:tcW w:w="7083" w:type="dxa"/>
+          </w:tcPr>
+          <w:p/>
+          <w:p/>
+          <w:p>
+            <w:pPr>
+              <w:jc w:val="center"/>
+            </w:pPr>
+            <w:r>
+              <w:t>MAIN</w:t>
+            </w:r>
+            <w:r>
+              <w:t>-12COL</w:t>
+            </w:r>
+          </w:p>
+          <w:p>
+            <w:pPr>
+              <w:jc w:val="center"/>
+            </w:pPr>
+          </w:p>
+          <w:p/>
+          <w:p/>
+          <w:p/>
+          <w:p/>
+          <w:p/>
+          <w:p/>
+          <w:p/>
+          <w:p/>
+          <w:p/>
+          <w:p/>
+          <w:p/>
+          <w:p/>
+          <w:p/>
+          <w:p/>
+          <w:p/>
+        </w:tc>
+      </w:tr>
+      <w:tr>
+        <w:tc>
+          <w:tcPr>
+            <w:tcW w:w="7083" w:type="dxa"/>
+          </w:tcPr>
+          <w:p/>
+          <w:p/>
+          <w:p>
+            <w:pPr>
+              <w:jc w:val="center"/>
+            </w:pPr>
+            <w:r>
+              <w:t>ASIDE</w:t>
+            </w:r>
+            <w:r>
+              <w:t>-12COL</w:t>
+            </w:r>
+          </w:p>
+          <w:p>
+            <w:pPr>
+              <w:jc w:val="center"/>
+            </w:pPr>
+          </w:p>
+          <w:p/>
+          <w:p/>
+          <w:p/>
+        </w:tc>
+      </w:tr>
+      <w:tr>
+        <w:trPr>
+          <w:trHeight w:val="1444"/>
+        </w:trPr>
+        <w:tc>
+          <w:tcPr>
+            <w:tcW w:w="7083" w:type="dxa"/>
+          </w:tcPr>
+          <w:p>
+            <w:pPr>
+              <w:jc w:val="center"/>
+            </w:pPr>
+          </w:p>
+          <w:p>
+            <w:pPr>
+              <w:jc w:val="center"/>
+            </w:pPr>
+          </w:p>
+          <w:p>
+            <w:pPr>
+              <w:jc w:val="center"/>
+            </w:pPr>
+            <w:r>
+              <w:t>WIDGET</w:t>
+            </w:r>
+            <w:r>
+              <w:t>-12COL</w:t>
+            </w:r>
+          </w:p>
+          <w:p>
+            <w:pPr>
+              <w:jc w:val="center"/>
+            </w:pPr>
+          </w:p>
+        </w:tc>
+      </w:tr>
+      <w:tr>
+        <w:trPr>
+          <w:trHeight w:val="1444"/>
+        </w:trPr>
+        <w:tc>
+          <w:tcPr>
+            <w:tcW w:w="7083" w:type="dxa"/>
+          </w:tcPr>
+          <w:p>
+            <w:pPr>
+              <w:jc w:val="center"/>
+            </w:pPr>
+          </w:p>
+          <w:p>
+            <w:pPr>
+              <w:jc w:val="center"/>
+            </w:pPr>
+          </w:p>
+          <w:p>
+            <w:pPr>
+              <w:jc w:val="center"/>
+            </w:pPr>
+            <w:r>
+              <w:t>WIDGET</w:t>
+            </w:r>
+            <w:r>
+              <w:t>-12COL</w:t>
+            </w:r>
+          </w:p>
+          <w:p>
+            <w:pPr>
+              <w:jc w:val="center"/>
+            </w:pPr>
+          </w:p>
+        </w:tc>
+      </w:tr>
+      <w:tr>
+        <w:trPr>
+          <w:trHeight w:val="1444"/>
+        </w:trPr>
+        <w:tc>
+          <w:tcPr>
+            <w:tcW w:w="7083" w:type="dxa"/>
+          </w:tcPr>
+          <w:p>
+            <w:pPr>
+              <w:jc w:val="center"/>
+            </w:pPr>
+          </w:p>
+          <w:p>
+            <w:pPr>
+              <w:jc w:val="center"/>
+            </w:pPr>
+          </w:p>
+          <w:p>
+            <w:pPr>
+              <w:jc w:val="center"/>
+            </w:pPr>
+            <w:r>
+              <w:t>WIDGET</w:t>
+            </w:r>
+            <w:r>
+              <w:t>-12COL</w:t>
+            </w:r>
+          </w:p>
+          <w:p>
+            <w:pPr>
+              <w:jc w:val="center"/>
+            </w:pPr>
+          </w:p>
+        </w:tc>
+      </w:tr>
+      <w:tr>
+        <w:trPr>
+          <w:trHeight w:val="1444"/>
+        </w:trPr>
+        <w:tc>
+          <w:tcPr>
+            <w:tcW w:w="7083" w:type="dxa"/>
+          </w:tcPr>
+          <w:p>
+            <w:pPr>
+              <w:jc w:val="center"/>
+            </w:pPr>
+          </w:p>
+          <w:p>
+            <w:pPr>
+              <w:jc w:val="center"/>
+            </w:pPr>
+          </w:p>
+          <w:p>
+            <w:pPr>
+              <w:jc w:val="center"/>
+            </w:pPr>
+            <w:r>
+              <w:t>WIDGET</w:t>
+            </w:r>
+            <w:r>
+              <w:t xml:space="preserve"> </w:t>
+            </w:r>
+            <w:r>
+              <w:t>-12COL</w:t>
+            </w:r>
+          </w:p>
+          <w:p>
+            <w:pPr>
+              <w:jc w:val="center"/>
+            </w:pPr>
+          </w:p>
+        </w:tc>
+      </w:tr>
+      <w:tr>
+        <w:tc>
+          <w:tcPr>
+            <w:tcW w:w="7083" w:type="dxa"/>
+          </w:tcPr>
+          <w:p/>
+          <w:p/>
+          <w:p>
+            <w:pPr>
+              <w:jc w:val="center"/>
+            </w:pPr>
+            <w:r>
+              <w:t>FOOTER</w:t>
+            </w:r>
+            <w:r>
+              <w:t>-12COL</w:t>
+            </w:r>
+          </w:p>
+          <w:p/>
+          <w:p/>
+        </w:tc>
+      </w:tr>
+    </w:tbl>
+    <w:p/>
     <w:tbl>
       <w:tblPr>
         <w:tblStyle w:val="Tablaconcuadrcula"/>
@@ -6537,7 +7256,7 @@
                     </wp:anchor>
                   </w:drawing>
                 </mc:Choice>
-                <mc:Fallback xmlns:a="http://schemas.openxmlformats.org/drawingml/2006/main" xmlns:dgm="http://schemas.openxmlformats.org/drawingml/2006/diagram" xmlns:pic="http://schemas.openxmlformats.org/drawingml/2006/picture" xmlns:a14="http://schemas.microsoft.com/office/drawing/2010/main" xmlns:arto="http://schemas.microsoft.com/office/word/2006/arto" xmlns:oel="http://schemas.microsoft.com/office/2019/extlst">
+                <mc:Fallback xmlns:oel="http://schemas.microsoft.com/office/2019/extlst" xmlns:arto="http://schemas.microsoft.com/office/word/2006/arto" xmlns:a14="http://schemas.microsoft.com/office/drawing/2010/main" xmlns:pic="http://schemas.openxmlformats.org/drawingml/2006/picture" xmlns:dgm="http://schemas.openxmlformats.org/drawingml/2006/diagram" xmlns:a="http://schemas.openxmlformats.org/drawingml/2006/main">
                   <w:pict>
                     <v:rect id="Rectángulo 3" style="position:absolute;margin-left:1.45pt;margin-top:1.25pt;width:318.55pt;height:60pt;z-index:251693056;visibility:visible;mso-wrap-style:square;mso-width-percent:0;mso-wrap-distance-left:9pt;mso-wrap-distance-top:0;mso-wrap-distance-right:9pt;mso-wrap-distance-bottom:0;mso-position-horizontal:absolute;mso-position-horizontal-relative:text;mso-position-vertical:absolute;mso-position-vertical-relative:text;mso-width-percent:0;mso-width-relative:margin;v-text-anchor:middle" o:spid="_x0000_s1026" fillcolor="#4f81bd [3204]" strokecolor="#4579b8 [3044]" w14:anchorId="362DE6FE" o:gfxdata="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">
                       <v:fill type="gradient" color2="#a7bfde [1620]" angle="180" focus="100%" rotate="t">
@@ -6675,7 +7394,7 @@
               </wp:anchor>
             </w:drawing>
           </mc:Choice>
-          <mc:Fallback xmlns:a="http://schemas.openxmlformats.org/drawingml/2006/main" xmlns:dgm="http://schemas.openxmlformats.org/drawingml/2006/diagram" xmlns:pic="http://schemas.openxmlformats.org/drawingml/2006/picture" xmlns:a14="http://schemas.microsoft.com/office/drawing/2010/main" xmlns:arto="http://schemas.microsoft.com/office/word/2006/arto" xmlns:oel="http://schemas.microsoft.com/office/2019/extlst">
+          <mc:Fallback xmlns:oel="http://schemas.microsoft.com/office/2019/extlst" xmlns:arto="http://schemas.microsoft.com/office/word/2006/arto" xmlns:a14="http://schemas.microsoft.com/office/drawing/2010/main" xmlns:pic="http://schemas.openxmlformats.org/drawingml/2006/picture" xmlns:dgm="http://schemas.openxmlformats.org/drawingml/2006/diagram" xmlns:a="http://schemas.openxmlformats.org/drawingml/2006/main">
             <w:pict>
               <v:rect id="Rectángulo 5" style="position:absolute;margin-left:-42.2pt;margin-top:-418.1pt;width:538.8pt;height:469.9pt;z-index:-251629569;visibility:visible;mso-wrap-style:square;mso-width-percent:0;mso-wrap-distance-left:9pt;mso-wrap-distance-top:0;mso-wrap-distance-right:9pt;mso-wrap-distance-bottom:0;mso-position-horizontal:absolute;mso-position-horizontal-relative:text;mso-position-vertical:absolute;mso-position-vertical-relative:text;mso-width-percent:0;mso-width-relative:margin;v-text-anchor:middle" o:spid="_x0000_s1026" filled="f" strokecolor="#f68c36 [3049]" w14:anchorId="16FAEB55" o:gfxdata="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">
                 <v:shadow on="t" color="black" opacity="24903f" offset="0,.55556mm" origin=",.5"/>
@@ -6690,101 +7409,6 @@
         <w:br w:type="page"/>
       </w:r>
     </w:p>
-    <w:tbl>
-      <w:tblPr>
-        <w:tblStyle w:val="Tablaconcuadrcula"/>
-        <w:tblW w:w="0" w:type="auto"/>
-        <w:tblLook w:val="04A0" w:firstRow="1" w:lastRow="0" w:firstColumn="1" w:lastColumn="0" w:noHBand="0" w:noVBand="1"/>
-      </w:tblPr>
-      <w:tblGrid>
-        <w:gridCol w:w="7083"/>
-      </w:tblGrid>
-      <w:tr>
-        <w:tc>
-          <w:tcPr>
-            <w:tcW w:w="7083" w:type="dxa"/>
-          </w:tcPr>
-          <w:p/>
-          <w:p>
-            <w:r>
-              <w:t>MENU</w:t>
-            </w:r>
-          </w:p>
-          <w:p/>
-        </w:tc>
-      </w:tr>
-      <w:tr>
-        <w:tc>
-          <w:tcPr>
-            <w:tcW w:w="7083" w:type="dxa"/>
-          </w:tcPr>
-          <w:p/>
-          <w:p/>
-          <w:p>
-            <w:pPr>
-              <w:jc w:val="center"/>
-            </w:pPr>
-            <w:r>
-              <w:t>MAIN</w:t>
-            </w:r>
-          </w:p>
-          <w:p/>
-          <w:p/>
-          <w:p/>
-          <w:p/>
-          <w:p/>
-          <w:p/>
-          <w:p/>
-          <w:p/>
-          <w:p/>
-          <w:p/>
-          <w:p/>
-          <w:p/>
-          <w:p/>
-          <w:p/>
-          <w:p/>
-        </w:tc>
-      </w:tr>
-      <w:tr>
-        <w:tc>
-          <w:tcPr>
-            <w:tcW w:w="7083" w:type="dxa"/>
-          </w:tcPr>
-          <w:p/>
-          <w:p/>
-          <w:p>
-            <w:pPr>
-              <w:jc w:val="center"/>
-            </w:pPr>
-            <w:r>
-              <w:t>ASIDE</w:t>
-            </w:r>
-          </w:p>
-          <w:p/>
-          <w:p/>
-          <w:p/>
-        </w:tc>
-      </w:tr>
-      <w:tr>
-        <w:tc>
-          <w:tcPr>
-            <w:tcW w:w="7083" w:type="dxa"/>
-          </w:tcPr>
-          <w:p/>
-          <w:p/>
-          <w:p>
-            <w:pPr>
-              <w:jc w:val="center"/>
-            </w:pPr>
-            <w:r>
-              <w:t>FOOTER</w:t>
-            </w:r>
-          </w:p>
-          <w:p/>
-          <w:p/>
-        </w:tc>
-      </w:tr>
-    </w:tbl>
     <w:p/>
     <w:p/>
     <w:p>
